--- a/功能验证/test.docx
+++ b/功能验证/test.docx
@@ -63,6 +63,14 @@
     </w:p>
     <w:sdt>
       <w:sdtContent xmlns:w="http://schemas.openxmlformats.org/wordprocessingml/2006/main">
+        <w:p>
+          <w:pPr>
+            <w:pStyle w:val="TOC"/>
+          </w:pPr>
+          <w:r>
+            <w:t xml:space="preserve">目录</w:t>
+          </w:r>
+        </w:p>
         <w:p>
           <w:r>
             <w:fldChar w:fldCharType="begin" w:dirty="true"/>

--- a/功能验证/test.docx
+++ b/功能验证/test.docx
@@ -33,7 +33,19 @@
         <w:pStyle w:val="BodyText"/>
       </w:pPr>
       <w:r>
-        <w:t xml:space="preserve">下面书签开始</w:t>
+        <w:t xml:space="preserve">下面书签开始，完成对三级标题</w:t>
+      </w:r>
+      <w:r>
+        <w:t xml:space="preserve">“</w:t>
+      </w:r>
+      <w:r>
+        <w:t xml:space="preserve">书签段落</w:t>
+      </w:r>
+      <w:r>
+        <w:t xml:space="preserve">”</w:t>
+      </w:r>
+      <w:r>
+        <w:t xml:space="preserve">的标记</w:t>
       </w:r>
     </w:p>
     <w:bookmarkStart w:id="20" w:name="name"/>
@@ -122,6 +134,96 @@
         <w:t xml:space="preserve">123456</w:t>
       </w:r>
     </w:p>
+    <w:p>
+      <w:pPr>
+        <w:pStyle w:val="BodyText"/>
+      </w:pPr>
+      <w:r>
+        <w:rPr>
+          <w:rStyle w:val="Emphatically"/>
+        </w:rPr>
+        <w:t xml:space="preserve">Get out</w:t>
+      </w:r>
+      <w:r>
+        <w:t xml:space="preserve">, he said.</w:t>
+      </w:r>
+    </w:p>
+    <w:p>
+      <w:pPr>
+        <w:pStyle w:val="FirstParagraph"/>
+      </w:pPr>
+      <w:r>
+        <w:t xml:space="preserve">This is some text.</w:t>
+      </w:r>
+    </w:p>
+    <w:p>
+      <w:pPr>
+        <w:pStyle w:val="BodyText"/>
+      </w:pPr>
+      <w:r>
+        <w:t xml:space="preserve">This is text with an</w:t>
+      </w:r>
+      <w:r>
+        <w:t xml:space="preserve"> </w:t>
+      </w:r>
+      <w:r>
+        <w:rPr>
+          <w:rStyle w:val="Emphatic"/>
+        </w:rPr>
+        <w:t xml:space="preserve">emphasized</w:t>
+      </w:r>
+      <w:r>
+        <w:t xml:space="preserve"> </w:t>
+      </w:r>
+      <w:r>
+        <w:t xml:space="preserve">text style.</w:t>
+      </w:r>
+      <w:r>
+        <w:t xml:space="preserve"> </w:t>
+      </w:r>
+      <w:r>
+        <w:t xml:space="preserve">And this is text with a</w:t>
+      </w:r>
+      <w:r>
+        <w:t xml:space="preserve"> </w:t>
+      </w:r>
+      <w:r>
+        <w:rPr>
+          <w:rStyle w:val="Strengthened"/>
+        </w:rPr>
+        <w:t xml:space="preserve">strengthened</w:t>
+      </w:r>
+      <w:r>
+        <w:t xml:space="preserve"> </w:t>
+      </w:r>
+      <w:r>
+        <w:t xml:space="preserve">text style.</w:t>
+      </w:r>
+    </w:p>
+    <w:p>
+      <w:pPr>
+        <w:pStyle w:val="BlockText"/>
+      </w:pPr>
+      <w:r>
+        <w:t xml:space="preserve">Here is a styled paragraph that inherits from Block Text.</w:t>
+      </w:r>
+    </w:p>
+    <w:p>
+      <w:pPr>
+        <w:pStyle w:val="Poetry"/>
+      </w:pPr>
+      <w:r>
+        <w:t xml:space="preserve">A Bird came down the Walk—</w:t>
+      </w:r>
+    </w:p>
+    <w:p>
+      <w:pPr>
+        <w:pStyle w:val="Poetry"/>
+      </w:pPr>
+      <w:r>
+        <w:t xml:space="preserve">He did not know I saw—</w:t>
+      </w:r>
+    </w:p>
     <w:bookmarkEnd w:id="20"/>
     <w:bookmarkEnd w:id="21"/>
     <w:bookmarkEnd w:id="22"/>
@@ -716,10 +818,27 @@
       <w:color w:val="365F91" w:themeColor="accent1" w:themeShade="BF"/>
     </w:rPr>
   </w:style>
+  <w:style w:type="paragraph" w:customStyle="1" w:styleId="MyBlockStyle">
+    <w:name w:val="My Block Style"/>
+    <w:basedOn w:val="BodyText"/>
+    <w:qFormat/>
+  </w:style>
   <w:style w:type="paragraph" w:customStyle="1" w:styleId="Poetry">
     <w:name w:val="Poetry"/>
     <w:basedOn w:val="BodyText"/>
     <w:qFormat/>
+  </w:style>
+  <w:style w:type="character" w:customStyle="1" w:styleId="Emphatic">
+    <w:name w:val="Emphatic"/>
+    <w:basedOn w:val="BodyTextChar"/>
+  </w:style>
+  <w:style w:type="character" w:customStyle="1" w:styleId="Emphatically">
+    <w:name w:val="Emphatically"/>
+    <w:basedOn w:val="BodyTextChar"/>
+  </w:style>
+  <w:style w:type="character" w:customStyle="1" w:styleId="Strengthened">
+    <w:name w:val="Strengthened"/>
+    <w:basedOn w:val="BodyTextChar"/>
   </w:style>
   <w:style w:type="paragraph" w:customStyle="1" w:styleId="SourceCode">
     <w:name w:val="Source Code"/>
